--- a/Examples/Data/ActiveX controls.docx
+++ b/Examples/Data/ActiveX controls.docx
@@ -1,10 +1,10 @@
 
 <file path=word/document.xml><?xml version="1.0" encoding="utf-8"?>
-<w:document xmlns:wpc="http://schemas.microsoft.com/office/word/2010/wordprocessingCanvas" xmlns:cx="http://schemas.microsoft.com/office/drawing/2014/chartex" xmlns:cx1="http://schemas.microsoft.com/office/drawing/2015/9/8/chartex" xmlns:cx2="http://schemas.microsoft.com/office/drawing/2015/10/21/chartex" xmlns:cx3="http://schemas.microsoft.com/office/drawing/2016/5/9/chartex" xmlns:cx4="http://schemas.microsoft.com/office/drawing/2016/5/10/chartex" xmlns:cx5="http://schemas.microsoft.com/office/drawing/2016/5/11/chartex" xmlns:cx6="http://schemas.microsoft.com/office/drawing/2016/5/12/chartex" xmlns:cx7="http://schemas.microsoft.com/office/drawing/2016/5/13/chartex" xmlns:cx8="http://schemas.microsoft.com/office/drawing/2016/5/14/chartex" xmlns:mc="http://schemas.openxmlformats.org/markup-compatibility/2006" xmlns:aink="http://schemas.microsoft.com/office/drawing/2016/ink" xmlns:am3d="http://schemas.microsoft.com/office/drawing/2017/model3d" xmlns:o="urn:schemas-microsoft-com:office:office" xmlns:r="http://schemas.openxmlformats.org/officeDocument/2006/relationships" xmlns:m="http://schemas.openxmlformats.org/officeDocument/2006/math" xmlns:v="urn:schemas-microsoft-com:vml" xmlns:wp14="http://schemas.microsoft.com/office/word/2010/wordprocessingDrawing" xmlns:wp="http://schemas.openxmlformats.org/drawingml/2006/wordprocessingDrawing" xmlns:w10="urn:schemas-microsoft-com:office:word" xmlns:w="http://schemas.openxmlformats.org/wordprocessingml/2006/main" xmlns:w14="http://schemas.microsoft.com/office/word/2010/wordml" xmlns:w15="http://schemas.microsoft.com/office/word/2012/wordml" xmlns:w16cid="http://schemas.microsoft.com/office/word/2016/wordml/cid" xmlns:w16se="http://schemas.microsoft.com/office/word/2015/wordml/symex" xmlns:wpg="http://schemas.microsoft.com/office/word/2010/wordprocessingGroup" xmlns:wpi="http://schemas.microsoft.com/office/word/2010/wordprocessingInk" xmlns:wne="http://schemas.microsoft.com/office/word/2006/wordml" xmlns:wps="http://schemas.microsoft.com/office/word/2010/wordprocessingShape" mc:Ignorable="w14 w15 w16se w16cid wp14">
+<w:document xmlns:wpc="http://schemas.microsoft.com/office/word/2010/wordprocessingCanvas" xmlns:cx="http://schemas.microsoft.com/office/drawing/2014/chartex" xmlns:cx1="http://schemas.microsoft.com/office/drawing/2015/9/8/chartex" xmlns:cx2="http://schemas.microsoft.com/office/drawing/2015/10/21/chartex" xmlns:cx3="http://schemas.microsoft.com/office/drawing/2016/5/9/chartex" xmlns:cx4="http://schemas.microsoft.com/office/drawing/2016/5/10/chartex" xmlns:cx5="http://schemas.microsoft.com/office/drawing/2016/5/11/chartex" xmlns:cx6="http://schemas.microsoft.com/office/drawing/2016/5/12/chartex" xmlns:cx7="http://schemas.microsoft.com/office/drawing/2016/5/13/chartex" xmlns:cx8="http://schemas.microsoft.com/office/drawing/2016/5/14/chartex" xmlns:mc="http://schemas.openxmlformats.org/markup-compatibility/2006" xmlns:aink="http://schemas.microsoft.com/office/drawing/2016/ink" xmlns:am3d="http://schemas.microsoft.com/office/drawing/2017/model3d" xmlns:o="urn:schemas-microsoft-com:office:office" xmlns:oel="http://schemas.microsoft.com/office/2019/extlst" xmlns:r="http://schemas.openxmlformats.org/officeDocument/2006/relationships" xmlns:m="http://schemas.openxmlformats.org/officeDocument/2006/math" xmlns:v="urn:schemas-microsoft-com:vml" xmlns:wp14="http://schemas.microsoft.com/office/word/2010/wordprocessingDrawing" xmlns:wp="http://schemas.openxmlformats.org/drawingml/2006/wordprocessingDrawing" xmlns:w10="urn:schemas-microsoft-com:office:word" xmlns:w="http://schemas.openxmlformats.org/wordprocessingml/2006/main" xmlns:w14="http://schemas.microsoft.com/office/word/2010/wordml" xmlns:w15="http://schemas.microsoft.com/office/word/2012/wordml" xmlns:w16cex="http://schemas.microsoft.com/office/word/2018/wordml/cex" xmlns:w16cid="http://schemas.microsoft.com/office/word/2016/wordml/cid" xmlns:w16="http://schemas.microsoft.com/office/word/2018/wordml" xmlns:w16sdtdh="http://schemas.microsoft.com/office/word/2020/wordml/sdtdatahash" xmlns:w16se="http://schemas.microsoft.com/office/word/2015/wordml/symex" xmlns:wpg="http://schemas.microsoft.com/office/word/2010/wordprocessingGroup" xmlns:wpi="http://schemas.microsoft.com/office/word/2010/wordprocessingInk" xmlns:wne="http://schemas.microsoft.com/office/word/2006/wordml" xmlns:wps="http://schemas.microsoft.com/office/word/2010/wordprocessingShape" mc:Ignorable="w14 w15 w16se w16cid w16 w16cex w16sdtdh wp14">
   <w:body>
     <w:p>
       <w:r>
-        <w:object w:dxaOrig="2160" w:dyaOrig="420" w14:anchorId="226796EA">
+        <w:object w:dxaOrig="1440" w:dyaOrig="1440" w14:anchorId="226796EA">
           <v:shapetype id="_x0000_t75" coordsize="21600,21600" o:spt="75" o:preferrelative="t" path="m@4@5l@4@11@9@11@9@5xe" filled="f" stroked="f">
             <v:stroke joinstyle="miter"/>
             <v:formulas>
@@ -24,33 +24,33 @@
             <v:path o:extrusionok="f" gradientshapeok="t" o:connecttype="rect"/>
             <o:lock v:ext="edit" aspectratio="t"/>
           </v:shapetype>
-          <v:shape id="_x0000_i1031" type="#_x0000_t75" style="width:108.3pt;height:21.3pt" o:ole="" o:preferrelative="f" filled="t">
+          <v:shape id="_x0000_i1056" type="#_x0000_t75" style="width:108pt;height:21pt" o:ole="" o:preferrelative="f" filled="t">
             <v:imagedata r:id="rId6" o:title=""/>
             <o:lock v:ext="edit" aspectratio="f"/>
           </v:shape>
-          <w:control r:id="rId7" w:name="CheckBox1" w:shapeid="_x0000_i1031"/>
+          <w:control r:id="rId7" w:name="CheckBox1" w:shapeid="_x0000_i1056"/>
         </w:object>
       </w:r>
     </w:p>
     <w:p>
       <w:r>
-        <w:object w:dxaOrig="2160" w:dyaOrig="420" w14:anchorId="7B154EEB">
-          <v:shape id="_x0000_i1033" type="#_x0000_t75" style="width:108.3pt;height:21.3pt" o:ole="" o:preferrelative="f" filled="t">
+        <w:object w:dxaOrig="1440" w:dyaOrig="1440" w14:anchorId="7B154EEB">
+          <v:shape id="_x0000_i1051" type="#_x0000_t75" style="width:108pt;height:21pt" o:ole="" o:preferrelative="f" filled="t">
             <v:imagedata r:id="rId8" o:title=""/>
             <o:lock v:ext="edit" aspectratio="f"/>
           </v:shape>
-          <w:control r:id="rId9" w:name="CheckBox2" w:shapeid="_x0000_i1033"/>
+          <w:control r:id="rId9" w:name="CheckBox2" w:shapeid="_x0000_i1051"/>
         </w:object>
       </w:r>
     </w:p>
     <w:p>
       <w:r>
-        <w:object w:dxaOrig="2160" w:dyaOrig="420" w14:anchorId="7B818B3F">
-          <v:shape id="_x0000_i1035" type="#_x0000_t75" style="width:108.3pt;height:21.3pt" o:ole="" o:preferrelative="f" filled="t">
+        <w:object w:dxaOrig="1440" w:dyaOrig="1440" w14:anchorId="7B818B3F">
+          <v:shape id="_x0000_i1045" type="#_x0000_t75" style="width:108pt;height:21pt" o:ole="" o:preferrelative="f" filled="t">
             <v:imagedata r:id="rId10" o:title=""/>
             <o:lock v:ext="edit" aspectratio="f"/>
           </v:shape>
-          <w:control r:id="rId11" w:name="CheckBox3" w:shapeid="_x0000_i1035"/>
+          <w:control r:id="rId11" w:name="CheckBox3" w:shapeid="_x0000_i1045"/>
         </w:object>
       </w:r>
     </w:p>
@@ -72,7 +72,7 @@
 </file>
 
 <file path=word/endnotes.xml><?xml version="1.0" encoding="utf-8"?>
-<w:endnotes xmlns:wpc="http://schemas.microsoft.com/office/word/2010/wordprocessingCanvas" xmlns:cx="http://schemas.microsoft.com/office/drawing/2014/chartex" xmlns:cx1="http://schemas.microsoft.com/office/drawing/2015/9/8/chartex" xmlns:cx2="http://schemas.microsoft.com/office/drawing/2015/10/21/chartex" xmlns:cx3="http://schemas.microsoft.com/office/drawing/2016/5/9/chartex" xmlns:cx4="http://schemas.microsoft.com/office/drawing/2016/5/10/chartex" xmlns:cx5="http://schemas.microsoft.com/office/drawing/2016/5/11/chartex" xmlns:cx6="http://schemas.microsoft.com/office/drawing/2016/5/12/chartex" xmlns:cx7="http://schemas.microsoft.com/office/drawing/2016/5/13/chartex" xmlns:cx8="http://schemas.microsoft.com/office/drawing/2016/5/14/chartex" xmlns:mc="http://schemas.openxmlformats.org/markup-compatibility/2006" xmlns:aink="http://schemas.microsoft.com/office/drawing/2016/ink" xmlns:am3d="http://schemas.microsoft.com/office/drawing/2017/model3d" xmlns:o="urn:schemas-microsoft-com:office:office" xmlns:r="http://schemas.openxmlformats.org/officeDocument/2006/relationships" xmlns:m="http://schemas.openxmlformats.org/officeDocument/2006/math" xmlns:v="urn:schemas-microsoft-com:vml" xmlns:wp14="http://schemas.microsoft.com/office/word/2010/wordprocessingDrawing" xmlns:wp="http://schemas.openxmlformats.org/drawingml/2006/wordprocessingDrawing" xmlns:w10="urn:schemas-microsoft-com:office:word" xmlns:w="http://schemas.openxmlformats.org/wordprocessingml/2006/main" xmlns:w14="http://schemas.microsoft.com/office/word/2010/wordml" xmlns:w15="http://schemas.microsoft.com/office/word/2012/wordml" xmlns:w16cid="http://schemas.microsoft.com/office/word/2016/wordml/cid" xmlns:w16se="http://schemas.microsoft.com/office/word/2015/wordml/symex" xmlns:wpg="http://schemas.microsoft.com/office/word/2010/wordprocessingGroup" xmlns:wpi="http://schemas.microsoft.com/office/word/2010/wordprocessingInk" xmlns:wne="http://schemas.microsoft.com/office/word/2006/wordml" xmlns:wps="http://schemas.microsoft.com/office/word/2010/wordprocessingShape" mc:Ignorable="w14 w15 w16se w16cid wp14">
+<w:endnotes xmlns:wpc="http://schemas.microsoft.com/office/word/2010/wordprocessingCanvas" xmlns:cx="http://schemas.microsoft.com/office/drawing/2014/chartex" xmlns:cx1="http://schemas.microsoft.com/office/drawing/2015/9/8/chartex" xmlns:cx2="http://schemas.microsoft.com/office/drawing/2015/10/21/chartex" xmlns:cx3="http://schemas.microsoft.com/office/drawing/2016/5/9/chartex" xmlns:cx4="http://schemas.microsoft.com/office/drawing/2016/5/10/chartex" xmlns:cx5="http://schemas.microsoft.com/office/drawing/2016/5/11/chartex" xmlns:cx6="http://schemas.microsoft.com/office/drawing/2016/5/12/chartex" xmlns:cx7="http://schemas.microsoft.com/office/drawing/2016/5/13/chartex" xmlns:cx8="http://schemas.microsoft.com/office/drawing/2016/5/14/chartex" xmlns:mc="http://schemas.openxmlformats.org/markup-compatibility/2006" xmlns:aink="http://schemas.microsoft.com/office/drawing/2016/ink" xmlns:am3d="http://schemas.microsoft.com/office/drawing/2017/model3d" xmlns:o="urn:schemas-microsoft-com:office:office" xmlns:oel="http://schemas.microsoft.com/office/2019/extlst" xmlns:r="http://schemas.openxmlformats.org/officeDocument/2006/relationships" xmlns:m="http://schemas.openxmlformats.org/officeDocument/2006/math" xmlns:v="urn:schemas-microsoft-com:vml" xmlns:wp14="http://schemas.microsoft.com/office/word/2010/wordprocessingDrawing" xmlns:wp="http://schemas.openxmlformats.org/drawingml/2006/wordprocessingDrawing" xmlns:w10="urn:schemas-microsoft-com:office:word" xmlns:w="http://schemas.openxmlformats.org/wordprocessingml/2006/main" xmlns:w14="http://schemas.microsoft.com/office/word/2010/wordml" xmlns:w15="http://schemas.microsoft.com/office/word/2012/wordml" xmlns:w16cex="http://schemas.microsoft.com/office/word/2018/wordml/cex" xmlns:w16cid="http://schemas.microsoft.com/office/word/2016/wordml/cid" xmlns:w16="http://schemas.microsoft.com/office/word/2018/wordml" xmlns:w16sdtdh="http://schemas.microsoft.com/office/word/2020/wordml/sdtdatahash" xmlns:w16se="http://schemas.microsoft.com/office/word/2015/wordml/symex" xmlns:wpg="http://schemas.microsoft.com/office/word/2010/wordprocessingGroup" xmlns:wpi="http://schemas.microsoft.com/office/word/2010/wordprocessingInk" xmlns:wne="http://schemas.microsoft.com/office/word/2006/wordml" xmlns:wps="http://schemas.microsoft.com/office/word/2010/wordprocessingShape" mc:Ignorable="w14 w15 w16se w16cid w16 w16cex w16sdtdh wp14">
   <w:endnote w:type="separator" w:id="-1">
     <w:p>
       <w:pPr>
@@ -97,7 +97,7 @@
 </file>
 
 <file path=word/footer1.xml><?xml version="1.0" encoding="utf-8"?>
-<w:ftr xmlns:wpc="http://schemas.microsoft.com/office/word/2010/wordprocessingCanvas" xmlns:cx="http://schemas.microsoft.com/office/drawing/2014/chartex" xmlns:cx1="http://schemas.microsoft.com/office/drawing/2015/9/8/chartex" xmlns:cx2="http://schemas.microsoft.com/office/drawing/2015/10/21/chartex" xmlns:cx3="http://schemas.microsoft.com/office/drawing/2016/5/9/chartex" xmlns:cx4="http://schemas.microsoft.com/office/drawing/2016/5/10/chartex" xmlns:cx5="http://schemas.microsoft.com/office/drawing/2016/5/11/chartex" xmlns:cx6="http://schemas.microsoft.com/office/drawing/2016/5/12/chartex" xmlns:cx7="http://schemas.microsoft.com/office/drawing/2016/5/13/chartex" xmlns:cx8="http://schemas.microsoft.com/office/drawing/2016/5/14/chartex" xmlns:mc="http://schemas.openxmlformats.org/markup-compatibility/2006" xmlns:aink="http://schemas.microsoft.com/office/drawing/2016/ink" xmlns:am3d="http://schemas.microsoft.com/office/drawing/2017/model3d" xmlns:o="urn:schemas-microsoft-com:office:office" xmlns:r="http://schemas.openxmlformats.org/officeDocument/2006/relationships" xmlns:m="http://schemas.openxmlformats.org/officeDocument/2006/math" xmlns:v="urn:schemas-microsoft-com:vml" xmlns:wp14="http://schemas.microsoft.com/office/word/2010/wordprocessingDrawing" xmlns:wp="http://schemas.openxmlformats.org/drawingml/2006/wordprocessingDrawing" xmlns:w10="urn:schemas-microsoft-com:office:word" xmlns:w="http://schemas.openxmlformats.org/wordprocessingml/2006/main" xmlns:w14="http://schemas.microsoft.com/office/word/2010/wordml" xmlns:w15="http://schemas.microsoft.com/office/word/2012/wordml" xmlns:w16cid="http://schemas.microsoft.com/office/word/2016/wordml/cid" xmlns:w16se="http://schemas.microsoft.com/office/word/2015/wordml/symex" xmlns:wpg="http://schemas.microsoft.com/office/word/2010/wordprocessingGroup" xmlns:wpi="http://schemas.microsoft.com/office/word/2010/wordprocessingInk" xmlns:wne="http://schemas.microsoft.com/office/word/2006/wordml" xmlns:wps="http://schemas.microsoft.com/office/word/2010/wordprocessingShape" mc:Ignorable="w14 w15 w16se w16cid wp14">
+<w:ftr xmlns:wpc="http://schemas.microsoft.com/office/word/2010/wordprocessingCanvas" xmlns:cx="http://schemas.microsoft.com/office/drawing/2014/chartex" xmlns:cx1="http://schemas.microsoft.com/office/drawing/2015/9/8/chartex" xmlns:cx2="http://schemas.microsoft.com/office/drawing/2015/10/21/chartex" xmlns:cx3="http://schemas.microsoft.com/office/drawing/2016/5/9/chartex" xmlns:cx4="http://schemas.microsoft.com/office/drawing/2016/5/10/chartex" xmlns:cx5="http://schemas.microsoft.com/office/drawing/2016/5/11/chartex" xmlns:cx6="http://schemas.microsoft.com/office/drawing/2016/5/12/chartex" xmlns:cx7="http://schemas.microsoft.com/office/drawing/2016/5/13/chartex" xmlns:cx8="http://schemas.microsoft.com/office/drawing/2016/5/14/chartex" xmlns:mc="http://schemas.openxmlformats.org/markup-compatibility/2006" xmlns:aink="http://schemas.microsoft.com/office/drawing/2016/ink" xmlns:am3d="http://schemas.microsoft.com/office/drawing/2017/model3d" xmlns:o="urn:schemas-microsoft-com:office:office" xmlns:oel="http://schemas.microsoft.com/office/2019/extlst" xmlns:r="http://schemas.openxmlformats.org/officeDocument/2006/relationships" xmlns:m="http://schemas.openxmlformats.org/officeDocument/2006/math" xmlns:v="urn:schemas-microsoft-com:vml" xmlns:wp14="http://schemas.microsoft.com/office/word/2010/wordprocessingDrawing" xmlns:wp="http://schemas.openxmlformats.org/drawingml/2006/wordprocessingDrawing" xmlns:w10="urn:schemas-microsoft-com:office:word" xmlns:w="http://schemas.openxmlformats.org/wordprocessingml/2006/main" xmlns:w14="http://schemas.microsoft.com/office/word/2010/wordml" xmlns:w15="http://schemas.microsoft.com/office/word/2012/wordml" xmlns:w16cex="http://schemas.microsoft.com/office/word/2018/wordml/cex" xmlns:w16cid="http://schemas.microsoft.com/office/word/2016/wordml/cid" xmlns:w16="http://schemas.microsoft.com/office/word/2018/wordml" xmlns:w16sdtdh="http://schemas.microsoft.com/office/word/2020/wordml/sdtdatahash" xmlns:w16se="http://schemas.microsoft.com/office/word/2015/wordml/symex" xmlns:wpg="http://schemas.microsoft.com/office/word/2010/wordprocessingGroup" xmlns:wpi="http://schemas.microsoft.com/office/word/2010/wordprocessingInk" xmlns:wne="http://schemas.microsoft.com/office/word/2006/wordml" xmlns:wps="http://schemas.microsoft.com/office/word/2010/wordprocessingShape" mc:Ignorable="w14 w15 w16se w16cid w16 w16cex w16sdtdh wp14">
   <w:p>
     <w:pPr>
       <w:pStyle w:val="Footer"/>
@@ -107,7 +107,7 @@
 </file>
 
 <file path=word/footer2.xml><?xml version="1.0" encoding="utf-8"?>
-<w:ftr xmlns:wpc="http://schemas.microsoft.com/office/word/2010/wordprocessingCanvas" xmlns:cx="http://schemas.microsoft.com/office/drawing/2014/chartex" xmlns:cx1="http://schemas.microsoft.com/office/drawing/2015/9/8/chartex" xmlns:cx2="http://schemas.microsoft.com/office/drawing/2015/10/21/chartex" xmlns:cx3="http://schemas.microsoft.com/office/drawing/2016/5/9/chartex" xmlns:cx4="http://schemas.microsoft.com/office/drawing/2016/5/10/chartex" xmlns:cx5="http://schemas.microsoft.com/office/drawing/2016/5/11/chartex" xmlns:cx6="http://schemas.microsoft.com/office/drawing/2016/5/12/chartex" xmlns:cx7="http://schemas.microsoft.com/office/drawing/2016/5/13/chartex" xmlns:cx8="http://schemas.microsoft.com/office/drawing/2016/5/14/chartex" xmlns:mc="http://schemas.openxmlformats.org/markup-compatibility/2006" xmlns:aink="http://schemas.microsoft.com/office/drawing/2016/ink" xmlns:am3d="http://schemas.microsoft.com/office/drawing/2017/model3d" xmlns:o="urn:schemas-microsoft-com:office:office" xmlns:r="http://schemas.openxmlformats.org/officeDocument/2006/relationships" xmlns:m="http://schemas.openxmlformats.org/officeDocument/2006/math" xmlns:v="urn:schemas-microsoft-com:vml" xmlns:wp14="http://schemas.microsoft.com/office/word/2010/wordprocessingDrawing" xmlns:wp="http://schemas.openxmlformats.org/drawingml/2006/wordprocessingDrawing" xmlns:w10="urn:schemas-microsoft-com:office:word" xmlns:w="http://schemas.openxmlformats.org/wordprocessingml/2006/main" xmlns:w14="http://schemas.microsoft.com/office/word/2010/wordml" xmlns:w15="http://schemas.microsoft.com/office/word/2012/wordml" xmlns:w16cid="http://schemas.microsoft.com/office/word/2016/wordml/cid" xmlns:w16se="http://schemas.microsoft.com/office/word/2015/wordml/symex" xmlns:wpg="http://schemas.microsoft.com/office/word/2010/wordprocessingGroup" xmlns:wpi="http://schemas.microsoft.com/office/word/2010/wordprocessingInk" xmlns:wne="http://schemas.microsoft.com/office/word/2006/wordml" xmlns:wps="http://schemas.microsoft.com/office/word/2010/wordprocessingShape" mc:Ignorable="w14 w15 w16se w16cid wp14">
+<w:ftr xmlns:wpc="http://schemas.microsoft.com/office/word/2010/wordprocessingCanvas" xmlns:cx="http://schemas.microsoft.com/office/drawing/2014/chartex" xmlns:cx1="http://schemas.microsoft.com/office/drawing/2015/9/8/chartex" xmlns:cx2="http://schemas.microsoft.com/office/drawing/2015/10/21/chartex" xmlns:cx3="http://schemas.microsoft.com/office/drawing/2016/5/9/chartex" xmlns:cx4="http://schemas.microsoft.com/office/drawing/2016/5/10/chartex" xmlns:cx5="http://schemas.microsoft.com/office/drawing/2016/5/11/chartex" xmlns:cx6="http://schemas.microsoft.com/office/drawing/2016/5/12/chartex" xmlns:cx7="http://schemas.microsoft.com/office/drawing/2016/5/13/chartex" xmlns:cx8="http://schemas.microsoft.com/office/drawing/2016/5/14/chartex" xmlns:mc="http://schemas.openxmlformats.org/markup-compatibility/2006" xmlns:aink="http://schemas.microsoft.com/office/drawing/2016/ink" xmlns:am3d="http://schemas.microsoft.com/office/drawing/2017/model3d" xmlns:o="urn:schemas-microsoft-com:office:office" xmlns:oel="http://schemas.microsoft.com/office/2019/extlst" xmlns:r="http://schemas.openxmlformats.org/officeDocument/2006/relationships" xmlns:m="http://schemas.openxmlformats.org/officeDocument/2006/math" xmlns:v="urn:schemas-microsoft-com:vml" xmlns:wp14="http://schemas.microsoft.com/office/word/2010/wordprocessingDrawing" xmlns:wp="http://schemas.openxmlformats.org/drawingml/2006/wordprocessingDrawing" xmlns:w10="urn:schemas-microsoft-com:office:word" xmlns:w="http://schemas.openxmlformats.org/wordprocessingml/2006/main" xmlns:w14="http://schemas.microsoft.com/office/word/2010/wordml" xmlns:w15="http://schemas.microsoft.com/office/word/2012/wordml" xmlns:w16cex="http://schemas.microsoft.com/office/word/2018/wordml/cex" xmlns:w16cid="http://schemas.microsoft.com/office/word/2016/wordml/cid" xmlns:w16="http://schemas.microsoft.com/office/word/2018/wordml" xmlns:w16sdtdh="http://schemas.microsoft.com/office/word/2020/wordml/sdtdatahash" xmlns:w16se="http://schemas.microsoft.com/office/word/2015/wordml/symex" xmlns:wpg="http://schemas.microsoft.com/office/word/2010/wordprocessingGroup" xmlns:wpi="http://schemas.microsoft.com/office/word/2010/wordprocessingInk" xmlns:wne="http://schemas.microsoft.com/office/word/2006/wordml" xmlns:wps="http://schemas.microsoft.com/office/word/2010/wordprocessingShape" mc:Ignorable="w14 w15 w16se w16cid w16 w16cex w16sdtdh wp14">
   <w:p>
     <w:pPr>
       <w:pStyle w:val="Footer"/>
@@ -117,7 +117,7 @@
 </file>
 
 <file path=word/footer3.xml><?xml version="1.0" encoding="utf-8"?>
-<w:ftr xmlns:wpc="http://schemas.microsoft.com/office/word/2010/wordprocessingCanvas" xmlns:cx="http://schemas.microsoft.com/office/drawing/2014/chartex" xmlns:cx1="http://schemas.microsoft.com/office/drawing/2015/9/8/chartex" xmlns:cx2="http://schemas.microsoft.com/office/drawing/2015/10/21/chartex" xmlns:cx3="http://schemas.microsoft.com/office/drawing/2016/5/9/chartex" xmlns:cx4="http://schemas.microsoft.com/office/drawing/2016/5/10/chartex" xmlns:cx5="http://schemas.microsoft.com/office/drawing/2016/5/11/chartex" xmlns:cx6="http://schemas.microsoft.com/office/drawing/2016/5/12/chartex" xmlns:cx7="http://schemas.microsoft.com/office/drawing/2016/5/13/chartex" xmlns:cx8="http://schemas.microsoft.com/office/drawing/2016/5/14/chartex" xmlns:mc="http://schemas.openxmlformats.org/markup-compatibility/2006" xmlns:aink="http://schemas.microsoft.com/office/drawing/2016/ink" xmlns:am3d="http://schemas.microsoft.com/office/drawing/2017/model3d" xmlns:o="urn:schemas-microsoft-com:office:office" xmlns:r="http://schemas.openxmlformats.org/officeDocument/2006/relationships" xmlns:m="http://schemas.openxmlformats.org/officeDocument/2006/math" xmlns:v="urn:schemas-microsoft-com:vml" xmlns:wp14="http://schemas.microsoft.com/office/word/2010/wordprocessingDrawing" xmlns:wp="http://schemas.openxmlformats.org/drawingml/2006/wordprocessingDrawing" xmlns:w10="urn:schemas-microsoft-com:office:word" xmlns:w="http://schemas.openxmlformats.org/wordprocessingml/2006/main" xmlns:w14="http://schemas.microsoft.com/office/word/2010/wordml" xmlns:w15="http://schemas.microsoft.com/office/word/2012/wordml" xmlns:w16cid="http://schemas.microsoft.com/office/word/2016/wordml/cid" xmlns:w16se="http://schemas.microsoft.com/office/word/2015/wordml/symex" xmlns:wpg="http://schemas.microsoft.com/office/word/2010/wordprocessingGroup" xmlns:wpi="http://schemas.microsoft.com/office/word/2010/wordprocessingInk" xmlns:wne="http://schemas.microsoft.com/office/word/2006/wordml" xmlns:wps="http://schemas.microsoft.com/office/word/2010/wordprocessingShape" mc:Ignorable="w14 w15 w16se w16cid wp14">
+<w:ftr xmlns:wpc="http://schemas.microsoft.com/office/word/2010/wordprocessingCanvas" xmlns:cx="http://schemas.microsoft.com/office/drawing/2014/chartex" xmlns:cx1="http://schemas.microsoft.com/office/drawing/2015/9/8/chartex" xmlns:cx2="http://schemas.microsoft.com/office/drawing/2015/10/21/chartex" xmlns:cx3="http://schemas.microsoft.com/office/drawing/2016/5/9/chartex" xmlns:cx4="http://schemas.microsoft.com/office/drawing/2016/5/10/chartex" xmlns:cx5="http://schemas.microsoft.com/office/drawing/2016/5/11/chartex" xmlns:cx6="http://schemas.microsoft.com/office/drawing/2016/5/12/chartex" xmlns:cx7="http://schemas.microsoft.com/office/drawing/2016/5/13/chartex" xmlns:cx8="http://schemas.microsoft.com/office/drawing/2016/5/14/chartex" xmlns:mc="http://schemas.openxmlformats.org/markup-compatibility/2006" xmlns:aink="http://schemas.microsoft.com/office/drawing/2016/ink" xmlns:am3d="http://schemas.microsoft.com/office/drawing/2017/model3d" xmlns:o="urn:schemas-microsoft-com:office:office" xmlns:oel="http://schemas.microsoft.com/office/2019/extlst" xmlns:r="http://schemas.openxmlformats.org/officeDocument/2006/relationships" xmlns:m="http://schemas.openxmlformats.org/officeDocument/2006/math" xmlns:v="urn:schemas-microsoft-com:vml" xmlns:wp14="http://schemas.microsoft.com/office/word/2010/wordprocessingDrawing" xmlns:wp="http://schemas.openxmlformats.org/drawingml/2006/wordprocessingDrawing" xmlns:w10="urn:schemas-microsoft-com:office:word" xmlns:w="http://schemas.openxmlformats.org/wordprocessingml/2006/main" xmlns:w14="http://schemas.microsoft.com/office/word/2010/wordml" xmlns:w15="http://schemas.microsoft.com/office/word/2012/wordml" xmlns:w16cex="http://schemas.microsoft.com/office/word/2018/wordml/cex" xmlns:w16cid="http://schemas.microsoft.com/office/word/2016/wordml/cid" xmlns:w16="http://schemas.microsoft.com/office/word/2018/wordml" xmlns:w16sdtdh="http://schemas.microsoft.com/office/word/2020/wordml/sdtdatahash" xmlns:w16se="http://schemas.microsoft.com/office/word/2015/wordml/symex" xmlns:wpg="http://schemas.microsoft.com/office/word/2010/wordprocessingGroup" xmlns:wpi="http://schemas.microsoft.com/office/word/2010/wordprocessingInk" xmlns:wne="http://schemas.microsoft.com/office/word/2006/wordml" xmlns:wps="http://schemas.microsoft.com/office/word/2010/wordprocessingShape" mc:Ignorable="w14 w15 w16se w16cid w16 w16cex w16sdtdh wp14">
   <w:p>
     <w:pPr>
       <w:pStyle w:val="Footer"/>
@@ -127,7 +127,7 @@
 </file>
 
 <file path=word/footnotes.xml><?xml version="1.0" encoding="utf-8"?>
-<w:footnotes xmlns:wpc="http://schemas.microsoft.com/office/word/2010/wordprocessingCanvas" xmlns:cx="http://schemas.microsoft.com/office/drawing/2014/chartex" xmlns:cx1="http://schemas.microsoft.com/office/drawing/2015/9/8/chartex" xmlns:cx2="http://schemas.microsoft.com/office/drawing/2015/10/21/chartex" xmlns:cx3="http://schemas.microsoft.com/office/drawing/2016/5/9/chartex" xmlns:cx4="http://schemas.microsoft.com/office/drawing/2016/5/10/chartex" xmlns:cx5="http://schemas.microsoft.com/office/drawing/2016/5/11/chartex" xmlns:cx6="http://schemas.microsoft.com/office/drawing/2016/5/12/chartex" xmlns:cx7="http://schemas.microsoft.com/office/drawing/2016/5/13/chartex" xmlns:cx8="http://schemas.microsoft.com/office/drawing/2016/5/14/chartex" xmlns:mc="http://schemas.openxmlformats.org/markup-compatibility/2006" xmlns:aink="http://schemas.microsoft.com/office/drawing/2016/ink" xmlns:am3d="http://schemas.microsoft.com/office/drawing/2017/model3d" xmlns:o="urn:schemas-microsoft-com:office:office" xmlns:r="http://schemas.openxmlformats.org/officeDocument/2006/relationships" xmlns:m="http://schemas.openxmlformats.org/officeDocument/2006/math" xmlns:v="urn:schemas-microsoft-com:vml" xmlns:wp14="http://schemas.microsoft.com/office/word/2010/wordprocessingDrawing" xmlns:wp="http://schemas.openxmlformats.org/drawingml/2006/wordprocessingDrawing" xmlns:w10="urn:schemas-microsoft-com:office:word" xmlns:w="http://schemas.openxmlformats.org/wordprocessingml/2006/main" xmlns:w14="http://schemas.microsoft.com/office/word/2010/wordml" xmlns:w15="http://schemas.microsoft.com/office/word/2012/wordml" xmlns:w16cid="http://schemas.microsoft.com/office/word/2016/wordml/cid" xmlns:w16se="http://schemas.microsoft.com/office/word/2015/wordml/symex" xmlns:wpg="http://schemas.microsoft.com/office/word/2010/wordprocessingGroup" xmlns:wpi="http://schemas.microsoft.com/office/word/2010/wordprocessingInk" xmlns:wne="http://schemas.microsoft.com/office/word/2006/wordml" xmlns:wps="http://schemas.microsoft.com/office/word/2010/wordprocessingShape" mc:Ignorable="w14 w15 w16se w16cid wp14">
+<w:footnotes xmlns:wpc="http://schemas.microsoft.com/office/word/2010/wordprocessingCanvas" xmlns:cx="http://schemas.microsoft.com/office/drawing/2014/chartex" xmlns:cx1="http://schemas.microsoft.com/office/drawing/2015/9/8/chartex" xmlns:cx2="http://schemas.microsoft.com/office/drawing/2015/10/21/chartex" xmlns:cx3="http://schemas.microsoft.com/office/drawing/2016/5/9/chartex" xmlns:cx4="http://schemas.microsoft.com/office/drawing/2016/5/10/chartex" xmlns:cx5="http://schemas.microsoft.com/office/drawing/2016/5/11/chartex" xmlns:cx6="http://schemas.microsoft.com/office/drawing/2016/5/12/chartex" xmlns:cx7="http://schemas.microsoft.com/office/drawing/2016/5/13/chartex" xmlns:cx8="http://schemas.microsoft.com/office/drawing/2016/5/14/chartex" xmlns:mc="http://schemas.openxmlformats.org/markup-compatibility/2006" xmlns:aink="http://schemas.microsoft.com/office/drawing/2016/ink" xmlns:am3d="http://schemas.microsoft.com/office/drawing/2017/model3d" xmlns:o="urn:schemas-microsoft-com:office:office" xmlns:oel="http://schemas.microsoft.com/office/2019/extlst" xmlns:r="http://schemas.openxmlformats.org/officeDocument/2006/relationships" xmlns:m="http://schemas.openxmlformats.org/officeDocument/2006/math" xmlns:v="urn:schemas-microsoft-com:vml" xmlns:wp14="http://schemas.microsoft.com/office/word/2010/wordprocessingDrawing" xmlns:wp="http://schemas.openxmlformats.org/drawingml/2006/wordprocessingDrawing" xmlns:w10="urn:schemas-microsoft-com:office:word" xmlns:w="http://schemas.openxmlformats.org/wordprocessingml/2006/main" xmlns:w14="http://schemas.microsoft.com/office/word/2010/wordml" xmlns:w15="http://schemas.microsoft.com/office/word/2012/wordml" xmlns:w16cex="http://schemas.microsoft.com/office/word/2018/wordml/cex" xmlns:w16cid="http://schemas.microsoft.com/office/word/2016/wordml/cid" xmlns:w16="http://schemas.microsoft.com/office/word/2018/wordml" xmlns:w16sdtdh="http://schemas.microsoft.com/office/word/2020/wordml/sdtdatahash" xmlns:w16se="http://schemas.microsoft.com/office/word/2015/wordml/symex" xmlns:wpg="http://schemas.microsoft.com/office/word/2010/wordprocessingGroup" xmlns:wpi="http://schemas.microsoft.com/office/word/2010/wordprocessingInk" xmlns:wne="http://schemas.microsoft.com/office/word/2006/wordml" xmlns:wps="http://schemas.microsoft.com/office/word/2010/wordprocessingShape" mc:Ignorable="w14 w15 w16se w16cid w16 w16cex w16sdtdh wp14">
   <w:footnote w:type="separator" w:id="-1">
     <w:p>
       <w:pPr>
@@ -152,7 +152,7 @@
 </file>
 
 <file path=word/header1.xml><?xml version="1.0" encoding="utf-8"?>
-<w:hdr xmlns:wpc="http://schemas.microsoft.com/office/word/2010/wordprocessingCanvas" xmlns:cx="http://schemas.microsoft.com/office/drawing/2014/chartex" xmlns:cx1="http://schemas.microsoft.com/office/drawing/2015/9/8/chartex" xmlns:cx2="http://schemas.microsoft.com/office/drawing/2015/10/21/chartex" xmlns:cx3="http://schemas.microsoft.com/office/drawing/2016/5/9/chartex" xmlns:cx4="http://schemas.microsoft.com/office/drawing/2016/5/10/chartex" xmlns:cx5="http://schemas.microsoft.com/office/drawing/2016/5/11/chartex" xmlns:cx6="http://schemas.microsoft.com/office/drawing/2016/5/12/chartex" xmlns:cx7="http://schemas.microsoft.com/office/drawing/2016/5/13/chartex" xmlns:cx8="http://schemas.microsoft.com/office/drawing/2016/5/14/chartex" xmlns:mc="http://schemas.openxmlformats.org/markup-compatibility/2006" xmlns:aink="http://schemas.microsoft.com/office/drawing/2016/ink" xmlns:am3d="http://schemas.microsoft.com/office/drawing/2017/model3d" xmlns:o="urn:schemas-microsoft-com:office:office" xmlns:r="http://schemas.openxmlformats.org/officeDocument/2006/relationships" xmlns:m="http://schemas.openxmlformats.org/officeDocument/2006/math" xmlns:v="urn:schemas-microsoft-com:vml" xmlns:wp14="http://schemas.microsoft.com/office/word/2010/wordprocessingDrawing" xmlns:wp="http://schemas.openxmlformats.org/drawingml/2006/wordprocessingDrawing" xmlns:w10="urn:schemas-microsoft-com:office:word" xmlns:w="http://schemas.openxmlformats.org/wordprocessingml/2006/main" xmlns:w14="http://schemas.microsoft.com/office/word/2010/wordml" xmlns:w15="http://schemas.microsoft.com/office/word/2012/wordml" xmlns:w16cid="http://schemas.microsoft.com/office/word/2016/wordml/cid" xmlns:w16se="http://schemas.microsoft.com/office/word/2015/wordml/symex" xmlns:wpg="http://schemas.microsoft.com/office/word/2010/wordprocessingGroup" xmlns:wpi="http://schemas.microsoft.com/office/word/2010/wordprocessingInk" xmlns:wne="http://schemas.microsoft.com/office/word/2006/wordml" xmlns:wps="http://schemas.microsoft.com/office/word/2010/wordprocessingShape" mc:Ignorable="w14 w15 w16se w16cid wp14">
+<w:hdr xmlns:wpc="http://schemas.microsoft.com/office/word/2010/wordprocessingCanvas" xmlns:cx="http://schemas.microsoft.com/office/drawing/2014/chartex" xmlns:cx1="http://schemas.microsoft.com/office/drawing/2015/9/8/chartex" xmlns:cx2="http://schemas.microsoft.com/office/drawing/2015/10/21/chartex" xmlns:cx3="http://schemas.microsoft.com/office/drawing/2016/5/9/chartex" xmlns:cx4="http://schemas.microsoft.com/office/drawing/2016/5/10/chartex" xmlns:cx5="http://schemas.microsoft.com/office/drawing/2016/5/11/chartex" xmlns:cx6="http://schemas.microsoft.com/office/drawing/2016/5/12/chartex" xmlns:cx7="http://schemas.microsoft.com/office/drawing/2016/5/13/chartex" xmlns:cx8="http://schemas.microsoft.com/office/drawing/2016/5/14/chartex" xmlns:mc="http://schemas.openxmlformats.org/markup-compatibility/2006" xmlns:aink="http://schemas.microsoft.com/office/drawing/2016/ink" xmlns:am3d="http://schemas.microsoft.com/office/drawing/2017/model3d" xmlns:o="urn:schemas-microsoft-com:office:office" xmlns:oel="http://schemas.microsoft.com/office/2019/extlst" xmlns:r="http://schemas.openxmlformats.org/officeDocument/2006/relationships" xmlns:m="http://schemas.openxmlformats.org/officeDocument/2006/math" xmlns:v="urn:schemas-microsoft-com:vml" xmlns:wp14="http://schemas.microsoft.com/office/word/2010/wordprocessingDrawing" xmlns:wp="http://schemas.openxmlformats.org/drawingml/2006/wordprocessingDrawing" xmlns:w10="urn:schemas-microsoft-com:office:word" xmlns:w="http://schemas.openxmlformats.org/wordprocessingml/2006/main" xmlns:w14="http://schemas.microsoft.com/office/word/2010/wordml" xmlns:w15="http://schemas.microsoft.com/office/word/2012/wordml" xmlns:w16cex="http://schemas.microsoft.com/office/word/2018/wordml/cex" xmlns:w16cid="http://schemas.microsoft.com/office/word/2016/wordml/cid" xmlns:w16="http://schemas.microsoft.com/office/word/2018/wordml" xmlns:w16sdtdh="http://schemas.microsoft.com/office/word/2020/wordml/sdtdatahash" xmlns:w16se="http://schemas.microsoft.com/office/word/2015/wordml/symex" xmlns:wpg="http://schemas.microsoft.com/office/word/2010/wordprocessingGroup" xmlns:wpi="http://schemas.microsoft.com/office/word/2010/wordprocessingInk" xmlns:wne="http://schemas.microsoft.com/office/word/2006/wordml" xmlns:wps="http://schemas.microsoft.com/office/word/2010/wordprocessingShape" mc:Ignorable="w14 w15 w16se w16cid w16 w16cex w16sdtdh wp14">
   <w:p>
     <w:pPr>
       <w:pStyle w:val="Header"/>
@@ -162,7 +162,7 @@
 </file>
 
 <file path=word/header2.xml><?xml version="1.0" encoding="utf-8"?>
-<w:hdr xmlns:wpc="http://schemas.microsoft.com/office/word/2010/wordprocessingCanvas" xmlns:cx="http://schemas.microsoft.com/office/drawing/2014/chartex" xmlns:cx1="http://schemas.microsoft.com/office/drawing/2015/9/8/chartex" xmlns:cx2="http://schemas.microsoft.com/office/drawing/2015/10/21/chartex" xmlns:cx3="http://schemas.microsoft.com/office/drawing/2016/5/9/chartex" xmlns:cx4="http://schemas.microsoft.com/office/drawing/2016/5/10/chartex" xmlns:cx5="http://schemas.microsoft.com/office/drawing/2016/5/11/chartex" xmlns:cx6="http://schemas.microsoft.com/office/drawing/2016/5/12/chartex" xmlns:cx7="http://schemas.microsoft.com/office/drawing/2016/5/13/chartex" xmlns:cx8="http://schemas.microsoft.com/office/drawing/2016/5/14/chartex" xmlns:mc="http://schemas.openxmlformats.org/markup-compatibility/2006" xmlns:aink="http://schemas.microsoft.com/office/drawing/2016/ink" xmlns:am3d="http://schemas.microsoft.com/office/drawing/2017/model3d" xmlns:o="urn:schemas-microsoft-com:office:office" xmlns:r="http://schemas.openxmlformats.org/officeDocument/2006/relationships" xmlns:m="http://schemas.openxmlformats.org/officeDocument/2006/math" xmlns:v="urn:schemas-microsoft-com:vml" xmlns:wp14="http://schemas.microsoft.com/office/word/2010/wordprocessingDrawing" xmlns:wp="http://schemas.openxmlformats.org/drawingml/2006/wordprocessingDrawing" xmlns:w10="urn:schemas-microsoft-com:office:word" xmlns:w="http://schemas.openxmlformats.org/wordprocessingml/2006/main" xmlns:w14="http://schemas.microsoft.com/office/word/2010/wordml" xmlns:w15="http://schemas.microsoft.com/office/word/2012/wordml" xmlns:w16cid="http://schemas.microsoft.com/office/word/2016/wordml/cid" xmlns:w16se="http://schemas.microsoft.com/office/word/2015/wordml/symex" xmlns:wpg="http://schemas.microsoft.com/office/word/2010/wordprocessingGroup" xmlns:wpi="http://schemas.microsoft.com/office/word/2010/wordprocessingInk" xmlns:wne="http://schemas.microsoft.com/office/word/2006/wordml" xmlns:wps="http://schemas.microsoft.com/office/word/2010/wordprocessingShape" mc:Ignorable="w14 w15 w16se w16cid wp14">
+<w:hdr xmlns:wpc="http://schemas.microsoft.com/office/word/2010/wordprocessingCanvas" xmlns:cx="http://schemas.microsoft.com/office/drawing/2014/chartex" xmlns:cx1="http://schemas.microsoft.com/office/drawing/2015/9/8/chartex" xmlns:cx2="http://schemas.microsoft.com/office/drawing/2015/10/21/chartex" xmlns:cx3="http://schemas.microsoft.com/office/drawing/2016/5/9/chartex" xmlns:cx4="http://schemas.microsoft.com/office/drawing/2016/5/10/chartex" xmlns:cx5="http://schemas.microsoft.com/office/drawing/2016/5/11/chartex" xmlns:cx6="http://schemas.microsoft.com/office/drawing/2016/5/12/chartex" xmlns:cx7="http://schemas.microsoft.com/office/drawing/2016/5/13/chartex" xmlns:cx8="http://schemas.microsoft.com/office/drawing/2016/5/14/chartex" xmlns:mc="http://schemas.openxmlformats.org/markup-compatibility/2006" xmlns:aink="http://schemas.microsoft.com/office/drawing/2016/ink" xmlns:am3d="http://schemas.microsoft.com/office/drawing/2017/model3d" xmlns:o="urn:schemas-microsoft-com:office:office" xmlns:oel="http://schemas.microsoft.com/office/2019/extlst" xmlns:r="http://schemas.openxmlformats.org/officeDocument/2006/relationships" xmlns:m="http://schemas.openxmlformats.org/officeDocument/2006/math" xmlns:v="urn:schemas-microsoft-com:vml" xmlns:wp14="http://schemas.microsoft.com/office/word/2010/wordprocessingDrawing" xmlns:wp="http://schemas.openxmlformats.org/drawingml/2006/wordprocessingDrawing" xmlns:w10="urn:schemas-microsoft-com:office:word" xmlns:w="http://schemas.openxmlformats.org/wordprocessingml/2006/main" xmlns:w14="http://schemas.microsoft.com/office/word/2010/wordml" xmlns:w15="http://schemas.microsoft.com/office/word/2012/wordml" xmlns:w16cex="http://schemas.microsoft.com/office/word/2018/wordml/cex" xmlns:w16cid="http://schemas.microsoft.com/office/word/2016/wordml/cid" xmlns:w16="http://schemas.microsoft.com/office/word/2018/wordml" xmlns:w16sdtdh="http://schemas.microsoft.com/office/word/2020/wordml/sdtdatahash" xmlns:w16se="http://schemas.microsoft.com/office/word/2015/wordml/symex" xmlns:wpg="http://schemas.microsoft.com/office/word/2010/wordprocessingGroup" xmlns:wpi="http://schemas.microsoft.com/office/word/2010/wordprocessingInk" xmlns:wne="http://schemas.microsoft.com/office/word/2006/wordml" xmlns:wps="http://schemas.microsoft.com/office/word/2010/wordprocessingShape" mc:Ignorable="w14 w15 w16se w16cid w16 w16cex w16sdtdh wp14">
   <w:p>
     <w:pPr>
       <w:pStyle w:val="Header"/>
@@ -172,7 +172,7 @@
 </file>
 
 <file path=word/header3.xml><?xml version="1.0" encoding="utf-8"?>
-<w:hdr xmlns:wpc="http://schemas.microsoft.com/office/word/2010/wordprocessingCanvas" xmlns:cx="http://schemas.microsoft.com/office/drawing/2014/chartex" xmlns:cx1="http://schemas.microsoft.com/office/drawing/2015/9/8/chartex" xmlns:cx2="http://schemas.microsoft.com/office/drawing/2015/10/21/chartex" xmlns:cx3="http://schemas.microsoft.com/office/drawing/2016/5/9/chartex" xmlns:cx4="http://schemas.microsoft.com/office/drawing/2016/5/10/chartex" xmlns:cx5="http://schemas.microsoft.com/office/drawing/2016/5/11/chartex" xmlns:cx6="http://schemas.microsoft.com/office/drawing/2016/5/12/chartex" xmlns:cx7="http://schemas.microsoft.com/office/drawing/2016/5/13/chartex" xmlns:cx8="http://schemas.microsoft.com/office/drawing/2016/5/14/chartex" xmlns:mc="http://schemas.openxmlformats.org/markup-compatibility/2006" xmlns:aink="http://schemas.microsoft.com/office/drawing/2016/ink" xmlns:am3d="http://schemas.microsoft.com/office/drawing/2017/model3d" xmlns:o="urn:schemas-microsoft-com:office:office" xmlns:r="http://schemas.openxmlformats.org/officeDocument/2006/relationships" xmlns:m="http://schemas.openxmlformats.org/officeDocument/2006/math" xmlns:v="urn:schemas-microsoft-com:vml" xmlns:wp14="http://schemas.microsoft.com/office/word/2010/wordprocessingDrawing" xmlns:wp="http://schemas.openxmlformats.org/drawingml/2006/wordprocessingDrawing" xmlns:w10="urn:schemas-microsoft-com:office:word" xmlns:w="http://schemas.openxmlformats.org/wordprocessingml/2006/main" xmlns:w14="http://schemas.microsoft.com/office/word/2010/wordml" xmlns:w15="http://schemas.microsoft.com/office/word/2012/wordml" xmlns:w16cid="http://schemas.microsoft.com/office/word/2016/wordml/cid" xmlns:w16se="http://schemas.microsoft.com/office/word/2015/wordml/symex" xmlns:wpg="http://schemas.microsoft.com/office/word/2010/wordprocessingGroup" xmlns:wpi="http://schemas.microsoft.com/office/word/2010/wordprocessingInk" xmlns:wne="http://schemas.microsoft.com/office/word/2006/wordml" xmlns:wps="http://schemas.microsoft.com/office/word/2010/wordprocessingShape" mc:Ignorable="w14 w15 w16se w16cid wp14">
+<w:hdr xmlns:wpc="http://schemas.microsoft.com/office/word/2010/wordprocessingCanvas" xmlns:cx="http://schemas.microsoft.com/office/drawing/2014/chartex" xmlns:cx1="http://schemas.microsoft.com/office/drawing/2015/9/8/chartex" xmlns:cx2="http://schemas.microsoft.com/office/drawing/2015/10/21/chartex" xmlns:cx3="http://schemas.microsoft.com/office/drawing/2016/5/9/chartex" xmlns:cx4="http://schemas.microsoft.com/office/drawing/2016/5/10/chartex" xmlns:cx5="http://schemas.microsoft.com/office/drawing/2016/5/11/chartex" xmlns:cx6="http://schemas.microsoft.com/office/drawing/2016/5/12/chartex" xmlns:cx7="http://schemas.microsoft.com/office/drawing/2016/5/13/chartex" xmlns:cx8="http://schemas.microsoft.com/office/drawing/2016/5/14/chartex" xmlns:mc="http://schemas.openxmlformats.org/markup-compatibility/2006" xmlns:aink="http://schemas.microsoft.com/office/drawing/2016/ink" xmlns:am3d="http://schemas.microsoft.com/office/drawing/2017/model3d" xmlns:o="urn:schemas-microsoft-com:office:office" xmlns:oel="http://schemas.microsoft.com/office/2019/extlst" xmlns:r="http://schemas.openxmlformats.org/officeDocument/2006/relationships" xmlns:m="http://schemas.openxmlformats.org/officeDocument/2006/math" xmlns:v="urn:schemas-microsoft-com:vml" xmlns:wp14="http://schemas.microsoft.com/office/word/2010/wordprocessingDrawing" xmlns:wp="http://schemas.openxmlformats.org/drawingml/2006/wordprocessingDrawing" xmlns:w10="urn:schemas-microsoft-com:office:word" xmlns:w="http://schemas.openxmlformats.org/wordprocessingml/2006/main" xmlns:w14="http://schemas.microsoft.com/office/word/2010/wordml" xmlns:w15="http://schemas.microsoft.com/office/word/2012/wordml" xmlns:w16cex="http://schemas.microsoft.com/office/word/2018/wordml/cex" xmlns:w16cid="http://schemas.microsoft.com/office/word/2016/wordml/cid" xmlns:w16="http://schemas.microsoft.com/office/word/2018/wordml" xmlns:w16sdtdh="http://schemas.microsoft.com/office/word/2020/wordml/sdtdatahash" xmlns:w16se="http://schemas.microsoft.com/office/word/2015/wordml/symex" xmlns:wpg="http://schemas.microsoft.com/office/word/2010/wordprocessingGroup" xmlns:wpi="http://schemas.microsoft.com/office/word/2010/wordprocessingInk" xmlns:wne="http://schemas.microsoft.com/office/word/2006/wordml" xmlns:wps="http://schemas.microsoft.com/office/word/2010/wordprocessingShape" mc:Ignorable="w14 w15 w16se w16cid w16 w16cex w16sdtdh wp14">
   <w:p>
     <w:pPr>
       <w:jc w:val="right"/>
@@ -189,14 +189,12 @@
     <w:r>
       <w:t>Each of the three shapes below contains an ActiveX control in the form of a check box that can be interacted with and could potentially perform advanced operations</w:t>
     </w:r>
-    <w:bookmarkStart w:id="0" w:name="_GoBack"/>
-    <w:bookmarkEnd w:id="0"/>
   </w:p>
 </w:hdr>
 </file>
 
 <file path=word/styles.xml><?xml version="1.0" encoding="utf-8"?>
-<w:styles xmlns:mc="http://schemas.openxmlformats.org/markup-compatibility/2006" xmlns:r="http://schemas.openxmlformats.org/officeDocument/2006/relationships" xmlns:w="http://schemas.openxmlformats.org/wordprocessingml/2006/main" xmlns:w14="http://schemas.microsoft.com/office/word/2010/wordml" xmlns:w15="http://schemas.microsoft.com/office/word/2012/wordml" xmlns:w16cid="http://schemas.microsoft.com/office/word/2016/wordml/cid" xmlns:w16se="http://schemas.microsoft.com/office/word/2015/wordml/symex" mc:Ignorable="w14 w15 w16se w16cid">
+<w:styles xmlns:mc="http://schemas.openxmlformats.org/markup-compatibility/2006" xmlns:r="http://schemas.openxmlformats.org/officeDocument/2006/relationships" xmlns:w="http://schemas.openxmlformats.org/wordprocessingml/2006/main" xmlns:w14="http://schemas.microsoft.com/office/word/2010/wordml" xmlns:w15="http://schemas.microsoft.com/office/word/2012/wordml" xmlns:w16cex="http://schemas.microsoft.com/office/word/2018/wordml/cex" xmlns:w16cid="http://schemas.microsoft.com/office/word/2016/wordml/cid" xmlns:w16="http://schemas.microsoft.com/office/word/2018/wordml" xmlns:w16sdtdh="http://schemas.microsoft.com/office/word/2020/wordml/sdtdatahash" xmlns:w16se="http://schemas.microsoft.com/office/word/2015/wordml/symex" mc:Ignorable="w14 w15 w16se w16cid w16 w16cex w16sdtdh">
   <w:docDefaults>
     <w:rPrDefault>
       <w:rPr>
@@ -318,6 +316,7 @@
     <w:lsdException w:name="HTML Sample" w:semiHidden="1" w:unhideWhenUsed="1"/>
     <w:lsdException w:name="HTML Typewriter" w:semiHidden="1" w:unhideWhenUsed="1"/>
     <w:lsdException w:name="HTML Variable" w:semiHidden="1" w:unhideWhenUsed="1"/>
+    <w:lsdException w:name="Normal Table" w:semiHidden="1" w:unhideWhenUsed="1"/>
     <w:lsdException w:name="annotation subject" w:semiHidden="1" w:unhideWhenUsed="1"/>
     <w:lsdException w:name="No List" w:semiHidden="1" w:unhideWhenUsed="1"/>
     <w:lsdException w:name="Outline List 1" w:semiHidden="1" w:unhideWhenUsed="1"/>
@@ -360,8 +359,11 @@
     <w:lsdException w:name="Table Contemporary" w:semiHidden="1" w:unhideWhenUsed="1"/>
     <w:lsdException w:name="Table Elegant" w:semiHidden="1" w:unhideWhenUsed="1"/>
     <w:lsdException w:name="Table Professional" w:semiHidden="1" w:unhideWhenUsed="1"/>
+    <w:lsdException w:name="Table Subtle 1" w:semiHidden="1" w:unhideWhenUsed="1"/>
     <w:lsdException w:name="Table Subtle 2" w:semiHidden="1" w:unhideWhenUsed="1"/>
     <w:lsdException w:name="Table Web 1" w:semiHidden="1" w:unhideWhenUsed="1"/>
+    <w:lsdException w:name="Table Web 2" w:semiHidden="1" w:unhideWhenUsed="1"/>
+    <w:lsdException w:name="Table Web 3" w:semiHidden="1" w:unhideWhenUsed="1"/>
     <w:lsdException w:name="Balloon Text" w:semiHidden="1" w:unhideWhenUsed="1"/>
     <w:lsdException w:name="Table Grid" w:uiPriority="39"/>
     <w:lsdException w:name="Table Theme" w:semiHidden="1" w:unhideWhenUsed="1"/>
